--- a/CoreJava/ClassRoom Programs 7.docx
+++ b/CoreJava/ClassRoom Programs 7.docx
@@ -26,14 +26,722 @@
     </w:p>
     <w:p/>
     <w:p>
+      <w:r>
+        <w:rPr>
+          <w:b/>
+          <w:bCs/>
+        </w:rPr>
+        <w:t>Q1. Hospital Management System (Array of Objects)</w:t>
+      </w:r>
+      <w:r>
+        <w:br/>
+        <w:t xml:space="preserve">Create a program to manage a hospital using </w:t>
+      </w:r>
+      <w:r>
+        <w:rPr>
+          <w:b/>
+          <w:bCs/>
+        </w:rPr>
+        <w:t>Object-Oriented Programming</w:t>
+      </w:r>
+      <w:r>
+        <w:t xml:space="preserve"> concepts.</w:t>
+      </w:r>
+    </w:p>
+    <w:p>
+      <w:r>
+        <w:rPr>
+          <w:b/>
+          <w:bCs/>
+        </w:rPr>
+        <w:t>Requirements:</w:t>
+      </w:r>
+    </w:p>
+    <w:p>
       <w:pPr>
         <w:numPr>
           <w:ilvl w:val="0"/>
-          <w:numId w:val="1"/>
-        </w:numPr>
-      </w:pPr>
-      <w:r>
-        <w:t>Create Hospital management system with different modules like(Patient, Doctor, Medicines etc) using array of object.</w:t>
+          <w:numId w:val="6"/>
+        </w:numPr>
+      </w:pPr>
+      <w:r>
+        <w:t xml:space="preserve">Create at least </w:t>
+      </w:r>
+      <w:r>
+        <w:rPr>
+          <w:b/>
+          <w:bCs/>
+        </w:rPr>
+        <w:t>three modules</w:t>
+      </w:r>
+      <w:r>
+        <w:t>:</w:t>
+      </w:r>
+    </w:p>
+    <w:p>
+      <w:pPr>
+        <w:numPr>
+          <w:ilvl w:val="1"/>
+          <w:numId w:val="6"/>
+        </w:numPr>
+      </w:pPr>
+      <w:r>
+        <w:rPr>
+          <w:b/>
+          <w:bCs/>
+        </w:rPr>
+        <w:t>Patient</w:t>
+      </w:r>
+    </w:p>
+    <w:p>
+      <w:pPr>
+        <w:numPr>
+          <w:ilvl w:val="1"/>
+          <w:numId w:val="6"/>
+        </w:numPr>
+      </w:pPr>
+      <w:r>
+        <w:rPr>
+          <w:b/>
+          <w:bCs/>
+        </w:rPr>
+        <w:t>Doctor</w:t>
+      </w:r>
+    </w:p>
+    <w:p>
+      <w:pPr>
+        <w:numPr>
+          <w:ilvl w:val="1"/>
+          <w:numId w:val="6"/>
+        </w:numPr>
+      </w:pPr>
+      <w:r>
+        <w:rPr>
+          <w:b/>
+          <w:bCs/>
+        </w:rPr>
+        <w:t>Medicine</w:t>
+      </w:r>
+    </w:p>
+    <w:p>
+      <w:pPr>
+        <w:numPr>
+          <w:ilvl w:val="0"/>
+          <w:numId w:val="6"/>
+        </w:numPr>
+      </w:pPr>
+      <w:r>
+        <w:t xml:space="preserve">Each module should be represented as a </w:t>
+      </w:r>
+      <w:r>
+        <w:rPr>
+          <w:b/>
+          <w:bCs/>
+        </w:rPr>
+        <w:t>class</w:t>
+      </w:r>
+      <w:r>
+        <w:t xml:space="preserve"> with attributes and methods. Example:</w:t>
+      </w:r>
+    </w:p>
+    <w:p>
+      <w:pPr>
+        <w:numPr>
+          <w:ilvl w:val="1"/>
+          <w:numId w:val="6"/>
+        </w:numPr>
+      </w:pPr>
+      <w:r>
+        <w:rPr>
+          <w:b/>
+          <w:bCs/>
+        </w:rPr>
+        <w:t>Patient</w:t>
+      </w:r>
+      <w:r>
+        <w:t>: id, name, age, disease</w:t>
+      </w:r>
+    </w:p>
+    <w:p>
+      <w:pPr>
+        <w:numPr>
+          <w:ilvl w:val="1"/>
+          <w:numId w:val="6"/>
+        </w:numPr>
+      </w:pPr>
+      <w:r>
+        <w:rPr>
+          <w:b/>
+          <w:bCs/>
+        </w:rPr>
+        <w:t>Doctor</w:t>
+      </w:r>
+      <w:r>
+        <w:t>: id, name, specialization</w:t>
+      </w:r>
+    </w:p>
+    <w:p>
+      <w:pPr>
+        <w:numPr>
+          <w:ilvl w:val="1"/>
+          <w:numId w:val="6"/>
+        </w:numPr>
+      </w:pPr>
+      <w:r>
+        <w:rPr>
+          <w:b/>
+          <w:bCs/>
+        </w:rPr>
+        <w:t>Medicine</w:t>
+      </w:r>
+      <w:r>
+        <w:t>: id, name, price</w:t>
+      </w:r>
+    </w:p>
+    <w:p>
+      <w:pPr>
+        <w:numPr>
+          <w:ilvl w:val="0"/>
+          <w:numId w:val="6"/>
+        </w:numPr>
+      </w:pPr>
+      <w:r>
+        <w:t xml:space="preserve">Use an </w:t>
+      </w:r>
+      <w:r>
+        <w:rPr>
+          <w:b/>
+          <w:bCs/>
+        </w:rPr>
+        <w:t>array of objects</w:t>
+      </w:r>
+      <w:r>
+        <w:t xml:space="preserve"> for storing multiple Patients, Doctors, and Medicines.</w:t>
+      </w:r>
+    </w:p>
+    <w:p>
+      <w:pPr>
+        <w:numPr>
+          <w:ilvl w:val="0"/>
+          <w:numId w:val="6"/>
+        </w:numPr>
+      </w:pPr>
+      <w:r>
+        <w:t>Implement methods to:</w:t>
+      </w:r>
+    </w:p>
+    <w:p>
+      <w:pPr>
+        <w:numPr>
+          <w:ilvl w:val="1"/>
+          <w:numId w:val="6"/>
+        </w:numPr>
+      </w:pPr>
+      <w:r>
+        <w:t>Add new entries</w:t>
+      </w:r>
+    </w:p>
+    <w:p>
+      <w:pPr>
+        <w:numPr>
+          <w:ilvl w:val="1"/>
+          <w:numId w:val="6"/>
+        </w:numPr>
+      </w:pPr>
+      <w:r>
+        <w:t>Display all entries</w:t>
+      </w:r>
+    </w:p>
+    <w:p>
+      <w:pPr>
+        <w:numPr>
+          <w:ilvl w:val="1"/>
+          <w:numId w:val="6"/>
+        </w:numPr>
+      </w:pPr>
+      <w:r>
+        <w:t>Search by ID or Name</w:t>
+      </w:r>
+    </w:p>
+    <w:p>
+      <w:pPr>
+        <w:numPr>
+          <w:ilvl w:val="0"/>
+          <w:numId w:val="6"/>
+        </w:numPr>
+      </w:pPr>
+      <w:r>
+        <w:t xml:space="preserve">Write a </w:t>
+      </w:r>
+      <w:r>
+        <w:rPr>
+          <w:b/>
+          <w:bCs/>
+        </w:rPr>
+        <w:t>main class</w:t>
+      </w:r>
+      <w:r>
+        <w:t xml:space="preserve"> (</w:t>
+      </w:r>
+      <w:proofErr w:type="spellStart"/>
+      <w:r>
+        <w:t>HospitalManagement</w:t>
+      </w:r>
+      <w:proofErr w:type="spellEnd"/>
+      <w:r>
+        <w:t>) that provides a menu-driven program to interact with all modules.</w:t>
+      </w:r>
+    </w:p>
+    <w:p/>
+    <w:p>
+      <w:r>
+        <w:rPr>
+          <w:b/>
+          <w:bCs/>
+        </w:rPr>
+        <w:t>Q2. Marksheet Generator (Console Application)</w:t>
+      </w:r>
+      <w:r>
+        <w:br/>
+        <w:t>Create a console application that generates a colored marksheet.</w:t>
+      </w:r>
+    </w:p>
+    <w:p>
+      <w:r>
+        <w:rPr>
+          <w:b/>
+          <w:bCs/>
+        </w:rPr>
+        <w:t>Inputs:</w:t>
+      </w:r>
+    </w:p>
+    <w:p>
+      <w:pPr>
+        <w:numPr>
+          <w:ilvl w:val="0"/>
+          <w:numId w:val="2"/>
+        </w:numPr>
+      </w:pPr>
+      <w:r>
+        <w:t xml:space="preserve">Ask for </w:t>
+      </w:r>
+      <w:r>
+        <w:rPr>
+          <w:b/>
+          <w:bCs/>
+        </w:rPr>
+        <w:t>5 theory subjects</w:t>
+      </w:r>
+      <w:r>
+        <w:t>:</w:t>
+      </w:r>
+    </w:p>
+    <w:p>
+      <w:pPr>
+        <w:numPr>
+          <w:ilvl w:val="1"/>
+          <w:numId w:val="2"/>
+        </w:numPr>
+      </w:pPr>
+      <w:r>
+        <w:t>Subject names</w:t>
+      </w:r>
+    </w:p>
+    <w:p>
+      <w:pPr>
+        <w:numPr>
+          <w:ilvl w:val="1"/>
+          <w:numId w:val="2"/>
+        </w:numPr>
+      </w:pPr>
+      <w:r>
+        <w:t xml:space="preserve">“Out of” marks (enter once for all theory subjects; fixed at </w:t>
+      </w:r>
+      <w:r>
+        <w:rPr>
+          <w:b/>
+          <w:bCs/>
+        </w:rPr>
+        <w:t>100</w:t>
+      </w:r>
+      <w:r>
+        <w:t>)</w:t>
+      </w:r>
+    </w:p>
+    <w:p>
+      <w:pPr>
+        <w:numPr>
+          <w:ilvl w:val="1"/>
+          <w:numId w:val="2"/>
+        </w:numPr>
+      </w:pPr>
+      <w:r>
+        <w:t>Marks obtained in each theory subject</w:t>
+      </w:r>
+    </w:p>
+    <w:p>
+      <w:pPr>
+        <w:numPr>
+          <w:ilvl w:val="0"/>
+          <w:numId w:val="2"/>
+        </w:numPr>
+      </w:pPr>
+      <w:r>
+        <w:t xml:space="preserve">Ask for </w:t>
+      </w:r>
+      <w:r>
+        <w:rPr>
+          <w:b/>
+          <w:bCs/>
+        </w:rPr>
+        <w:t>2 practical subjects</w:t>
+      </w:r>
+      <w:r>
+        <w:t>:</w:t>
+      </w:r>
+    </w:p>
+    <w:p>
+      <w:pPr>
+        <w:numPr>
+          <w:ilvl w:val="1"/>
+          <w:numId w:val="2"/>
+        </w:numPr>
+      </w:pPr>
+      <w:r>
+        <w:t>Practical names</w:t>
+      </w:r>
+    </w:p>
+    <w:p>
+      <w:pPr>
+        <w:numPr>
+          <w:ilvl w:val="1"/>
+          <w:numId w:val="2"/>
+        </w:numPr>
+      </w:pPr>
+      <w:r>
+        <w:t xml:space="preserve">“Out of” marks (enter once for all </w:t>
+      </w:r>
+      <w:proofErr w:type="spellStart"/>
+      <w:r>
+        <w:t>practicals</w:t>
+      </w:r>
+      <w:proofErr w:type="spellEnd"/>
+      <w:r>
+        <w:t xml:space="preserve">; fixed at </w:t>
+      </w:r>
+      <w:r>
+        <w:rPr>
+          <w:b/>
+          <w:bCs/>
+        </w:rPr>
+        <w:t>25</w:t>
+      </w:r>
+      <w:r>
+        <w:t>)</w:t>
+      </w:r>
+    </w:p>
+    <w:p>
+      <w:pPr>
+        <w:numPr>
+          <w:ilvl w:val="1"/>
+          <w:numId w:val="2"/>
+        </w:numPr>
+      </w:pPr>
+      <w:r>
+        <w:t>Marks obtained in each practical subject</w:t>
+      </w:r>
+    </w:p>
+    <w:p>
+      <w:r>
+        <w:rPr>
+          <w:b/>
+          <w:bCs/>
+        </w:rPr>
+        <w:t>Validation:</w:t>
+      </w:r>
+    </w:p>
+    <w:p>
+      <w:pPr>
+        <w:numPr>
+          <w:ilvl w:val="0"/>
+          <w:numId w:val="3"/>
+        </w:numPr>
+      </w:pPr>
+      <w:r>
+        <w:t xml:space="preserve">If the user enters marks </w:t>
+      </w:r>
+      <w:r>
+        <w:rPr>
+          <w:b/>
+          <w:bCs/>
+        </w:rPr>
+        <w:t>&lt; 0</w:t>
+      </w:r>
+      <w:r>
+        <w:t xml:space="preserve"> or </w:t>
+      </w:r>
+      <w:r>
+        <w:rPr>
+          <w:b/>
+          <w:bCs/>
+        </w:rPr>
+        <w:t xml:space="preserve">&gt; </w:t>
+      </w:r>
+      <w:proofErr w:type="spellStart"/>
+      <w:r>
+        <w:rPr>
+          <w:b/>
+          <w:bCs/>
+        </w:rPr>
+        <w:t>out-of</w:t>
+      </w:r>
+      <w:proofErr w:type="spellEnd"/>
+      <w:r>
+        <w:t xml:space="preserve"> (i.e., &gt;100 for theory, &gt;25 for practical), re-prompt </w:t>
+      </w:r>
+      <w:r>
+        <w:rPr>
+          <w:b/>
+          <w:bCs/>
+        </w:rPr>
+        <w:t>only for that subject</w:t>
+      </w:r>
+      <w:r>
+        <w:t xml:space="preserve"> until valid.</w:t>
+      </w:r>
+    </w:p>
+    <w:p>
+      <w:r>
+        <w:rPr>
+          <w:b/>
+          <w:bCs/>
+        </w:rPr>
+        <w:t>Processing &amp; Rules:</w:t>
+      </w:r>
+    </w:p>
+    <w:p>
+      <w:pPr>
+        <w:numPr>
+          <w:ilvl w:val="0"/>
+          <w:numId w:val="4"/>
+        </w:numPr>
+      </w:pPr>
+      <w:r>
+        <w:t xml:space="preserve">Count how many theory subjects have </w:t>
+      </w:r>
+      <w:r>
+        <w:rPr>
+          <w:b/>
+          <w:bCs/>
+        </w:rPr>
+        <w:t>marks &lt; 33</w:t>
+      </w:r>
+      <w:r>
+        <w:t>.</w:t>
+      </w:r>
+    </w:p>
+    <w:p>
+      <w:pPr>
+        <w:numPr>
+          <w:ilvl w:val="1"/>
+          <w:numId w:val="4"/>
+        </w:numPr>
+      </w:pPr>
+      <w:r>
+        <w:t xml:space="preserve">If the count is </w:t>
+      </w:r>
+      <w:r>
+        <w:rPr>
+          <w:b/>
+          <w:bCs/>
+        </w:rPr>
+        <w:t>≥ 3</w:t>
+      </w:r>
+      <w:r>
+        <w:t xml:space="preserve">, remark = </w:t>
+      </w:r>
+      <w:r>
+        <w:rPr>
+          <w:b/>
+          <w:bCs/>
+        </w:rPr>
+        <w:t>Year Back</w:t>
+      </w:r>
+    </w:p>
+    <w:p>
+      <w:pPr>
+        <w:numPr>
+          <w:ilvl w:val="1"/>
+          <w:numId w:val="4"/>
+        </w:numPr>
+      </w:pPr>
+      <w:r>
+        <w:t xml:space="preserve">Else if the count is </w:t>
+      </w:r>
+      <w:r>
+        <w:rPr>
+          <w:b/>
+          <w:bCs/>
+        </w:rPr>
+        <w:t>&gt; 0</w:t>
+      </w:r>
+      <w:r>
+        <w:rPr>
+          <w:b/>
+          <w:bCs/>
+        </w:rPr>
+        <w:t xml:space="preserve"> and &lt; 3</w:t>
+      </w:r>
+      <w:r>
+        <w:t xml:space="preserve">, remark = </w:t>
+      </w:r>
+      <w:r>
+        <w:rPr>
+          <w:b/>
+          <w:bCs/>
+        </w:rPr>
+        <w:t>ATKT</w:t>
+      </w:r>
+    </w:p>
+    <w:p>
+      <w:pPr>
+        <w:numPr>
+          <w:ilvl w:val="1"/>
+          <w:numId w:val="4"/>
+        </w:numPr>
+      </w:pPr>
+      <w:r>
+        <w:t xml:space="preserve">Else remark = </w:t>
+      </w:r>
+      <w:r>
+        <w:rPr>
+          <w:b/>
+          <w:bCs/>
+        </w:rPr>
+        <w:t>Pass</w:t>
+      </w:r>
+    </w:p>
+    <w:p>
+      <w:pPr>
+        <w:numPr>
+          <w:ilvl w:val="0"/>
+          <w:numId w:val="4"/>
+        </w:numPr>
+      </w:pPr>
+      <w:r>
+        <w:t xml:space="preserve">Compute totals, percentage, and </w:t>
+      </w:r>
+      <w:r>
+        <w:rPr>
+          <w:b/>
+          <w:bCs/>
+        </w:rPr>
+        <w:t>overall grade</w:t>
+      </w:r>
+      <w:r>
+        <w:t xml:space="preserve"> based on percentage:</w:t>
+      </w:r>
+    </w:p>
+    <w:p>
+      <w:pPr>
+        <w:numPr>
+          <w:ilvl w:val="1"/>
+          <w:numId w:val="4"/>
+        </w:numPr>
+      </w:pPr>
+      <w:r>
+        <w:t>A+ (≥90), A (80–89), B+ (70–79), B (60–69), C (50–59), D (40–</w:t>
+      </w:r>
+      <w:r>
+        <w:t>33</w:t>
+      </w:r>
+      <w:r>
+        <w:t>), F (&lt;</w:t>
+      </w:r>
+      <w:r>
+        <w:t>33</w:t>
+      </w:r>
+      <w:r>
+        <w:t>)</w:t>
+      </w:r>
+    </w:p>
+    <w:p>
+      <w:r>
+        <w:rPr>
+          <w:b/>
+          <w:bCs/>
+        </w:rPr>
+        <w:t>Output (Console):</w:t>
+      </w:r>
+    </w:p>
+    <w:p>
+      <w:pPr>
+        <w:numPr>
+          <w:ilvl w:val="0"/>
+          <w:numId w:val="5"/>
+        </w:numPr>
+      </w:pPr>
+      <w:r>
+        <w:t>Print a marksheet with:</w:t>
+      </w:r>
+    </w:p>
+    <w:p>
+      <w:pPr>
+        <w:numPr>
+          <w:ilvl w:val="1"/>
+          <w:numId w:val="5"/>
+        </w:numPr>
+      </w:pPr>
+      <w:r>
+        <w:t>Proper headings and sectioning</w:t>
+      </w:r>
+    </w:p>
+    <w:p>
+      <w:pPr>
+        <w:numPr>
+          <w:ilvl w:val="1"/>
+          <w:numId w:val="5"/>
+        </w:numPr>
+      </w:pPr>
+      <w:r>
+        <w:t xml:space="preserve">A table for theory and practical marks (Name, </w:t>
+      </w:r>
+      <w:proofErr w:type="gramStart"/>
+      <w:r>
+        <w:t>Out</w:t>
+      </w:r>
+      <w:proofErr w:type="gramEnd"/>
+      <w:r>
+        <w:t xml:space="preserve"> Of, Obtained)</w:t>
+      </w:r>
+    </w:p>
+    <w:p>
+      <w:pPr>
+        <w:numPr>
+          <w:ilvl w:val="1"/>
+          <w:numId w:val="5"/>
+        </w:numPr>
+      </w:pPr>
+      <w:r>
+        <w:t>Totals, percentage, grade, remark</w:t>
+      </w:r>
+    </w:p>
+    <w:p>
+      <w:pPr>
+        <w:numPr>
+          <w:ilvl w:val="1"/>
+          <w:numId w:val="5"/>
+        </w:numPr>
+      </w:pPr>
+      <w:r>
+        <w:rPr>
+          <w:b/>
+          <w:bCs/>
+        </w:rPr>
+        <w:t>Background and foreground colors</w:t>
+      </w:r>
+      <w:r>
+        <w:t xml:space="preserve"> to give an “official marksheet” feel (use terminal colors)</w:t>
       </w:r>
     </w:p>
     <w:p/>
@@ -61,8 +769,704 @@
       <w:lvlJc w:val="left"/>
     </w:lvl>
   </w:abstractNum>
+  <w:abstractNum w:abstractNumId="1" w15:restartNumberingAfterBreak="0">
+    <w:nsid w:val="1D322E38"/>
+    <w:multiLevelType w:val="multilevel"/>
+    <w:tmpl w:val="889AE866"/>
+    <w:lvl w:ilvl="0">
+      <w:start w:val="1"/>
+      <w:numFmt w:val="bullet"/>
+      <w:lvlText w:val=""/>
+      <w:lvlJc w:val="left"/>
+      <w:pPr>
+        <w:tabs>
+          <w:tab w:val="num" w:pos="720"/>
+        </w:tabs>
+        <w:ind w:left="720" w:hanging="360"/>
+      </w:pPr>
+      <w:rPr>
+        <w:rFonts w:ascii="Symbol" w:hAnsi="Symbol" w:hint="default"/>
+        <w:sz w:val="20"/>
+      </w:rPr>
+    </w:lvl>
+    <w:lvl w:ilvl="1">
+      <w:start w:val="1"/>
+      <w:numFmt w:val="bullet"/>
+      <w:lvlText w:val="o"/>
+      <w:lvlJc w:val="left"/>
+      <w:pPr>
+        <w:tabs>
+          <w:tab w:val="num" w:pos="1440"/>
+        </w:tabs>
+        <w:ind w:left="1440" w:hanging="360"/>
+      </w:pPr>
+      <w:rPr>
+        <w:rFonts w:ascii="Courier New" w:hAnsi="Courier New" w:hint="default"/>
+        <w:sz w:val="20"/>
+      </w:rPr>
+    </w:lvl>
+    <w:lvl w:ilvl="2" w:tentative="1">
+      <w:start w:val="1"/>
+      <w:numFmt w:val="bullet"/>
+      <w:lvlText w:val=""/>
+      <w:lvlJc w:val="left"/>
+      <w:pPr>
+        <w:tabs>
+          <w:tab w:val="num" w:pos="2160"/>
+        </w:tabs>
+        <w:ind w:left="2160" w:hanging="360"/>
+      </w:pPr>
+      <w:rPr>
+        <w:rFonts w:ascii="Wingdings" w:hAnsi="Wingdings" w:hint="default"/>
+        <w:sz w:val="20"/>
+      </w:rPr>
+    </w:lvl>
+    <w:lvl w:ilvl="3" w:tentative="1">
+      <w:start w:val="1"/>
+      <w:numFmt w:val="bullet"/>
+      <w:lvlText w:val=""/>
+      <w:lvlJc w:val="left"/>
+      <w:pPr>
+        <w:tabs>
+          <w:tab w:val="num" w:pos="2880"/>
+        </w:tabs>
+        <w:ind w:left="2880" w:hanging="360"/>
+      </w:pPr>
+      <w:rPr>
+        <w:rFonts w:ascii="Wingdings" w:hAnsi="Wingdings" w:hint="default"/>
+        <w:sz w:val="20"/>
+      </w:rPr>
+    </w:lvl>
+    <w:lvl w:ilvl="4" w:tentative="1">
+      <w:start w:val="1"/>
+      <w:numFmt w:val="bullet"/>
+      <w:lvlText w:val=""/>
+      <w:lvlJc w:val="left"/>
+      <w:pPr>
+        <w:tabs>
+          <w:tab w:val="num" w:pos="3600"/>
+        </w:tabs>
+        <w:ind w:left="3600" w:hanging="360"/>
+      </w:pPr>
+      <w:rPr>
+        <w:rFonts w:ascii="Wingdings" w:hAnsi="Wingdings" w:hint="default"/>
+        <w:sz w:val="20"/>
+      </w:rPr>
+    </w:lvl>
+    <w:lvl w:ilvl="5" w:tentative="1">
+      <w:start w:val="1"/>
+      <w:numFmt w:val="bullet"/>
+      <w:lvlText w:val=""/>
+      <w:lvlJc w:val="left"/>
+      <w:pPr>
+        <w:tabs>
+          <w:tab w:val="num" w:pos="4320"/>
+        </w:tabs>
+        <w:ind w:left="4320" w:hanging="360"/>
+      </w:pPr>
+      <w:rPr>
+        <w:rFonts w:ascii="Wingdings" w:hAnsi="Wingdings" w:hint="default"/>
+        <w:sz w:val="20"/>
+      </w:rPr>
+    </w:lvl>
+    <w:lvl w:ilvl="6" w:tentative="1">
+      <w:start w:val="1"/>
+      <w:numFmt w:val="bullet"/>
+      <w:lvlText w:val=""/>
+      <w:lvlJc w:val="left"/>
+      <w:pPr>
+        <w:tabs>
+          <w:tab w:val="num" w:pos="5040"/>
+        </w:tabs>
+        <w:ind w:left="5040" w:hanging="360"/>
+      </w:pPr>
+      <w:rPr>
+        <w:rFonts w:ascii="Wingdings" w:hAnsi="Wingdings" w:hint="default"/>
+        <w:sz w:val="20"/>
+      </w:rPr>
+    </w:lvl>
+    <w:lvl w:ilvl="7" w:tentative="1">
+      <w:start w:val="1"/>
+      <w:numFmt w:val="bullet"/>
+      <w:lvlText w:val=""/>
+      <w:lvlJc w:val="left"/>
+      <w:pPr>
+        <w:tabs>
+          <w:tab w:val="num" w:pos="5760"/>
+        </w:tabs>
+        <w:ind w:left="5760" w:hanging="360"/>
+      </w:pPr>
+      <w:rPr>
+        <w:rFonts w:ascii="Wingdings" w:hAnsi="Wingdings" w:hint="default"/>
+        <w:sz w:val="20"/>
+      </w:rPr>
+    </w:lvl>
+    <w:lvl w:ilvl="8" w:tentative="1">
+      <w:start w:val="1"/>
+      <w:numFmt w:val="bullet"/>
+      <w:lvlText w:val=""/>
+      <w:lvlJc w:val="left"/>
+      <w:pPr>
+        <w:tabs>
+          <w:tab w:val="num" w:pos="6480"/>
+        </w:tabs>
+        <w:ind w:left="6480" w:hanging="360"/>
+      </w:pPr>
+      <w:rPr>
+        <w:rFonts w:ascii="Wingdings" w:hAnsi="Wingdings" w:hint="default"/>
+        <w:sz w:val="20"/>
+      </w:rPr>
+    </w:lvl>
+  </w:abstractNum>
+  <w:abstractNum w:abstractNumId="2" w15:restartNumberingAfterBreak="0">
+    <w:nsid w:val="299B66DC"/>
+    <w:multiLevelType w:val="multilevel"/>
+    <w:tmpl w:val="A3D6E818"/>
+    <w:lvl w:ilvl="0">
+      <w:start w:val="1"/>
+      <w:numFmt w:val="bullet"/>
+      <w:lvlText w:val=""/>
+      <w:lvlJc w:val="left"/>
+      <w:pPr>
+        <w:tabs>
+          <w:tab w:val="num" w:pos="720"/>
+        </w:tabs>
+        <w:ind w:left="720" w:hanging="360"/>
+      </w:pPr>
+      <w:rPr>
+        <w:rFonts w:ascii="Symbol" w:hAnsi="Symbol" w:hint="default"/>
+        <w:sz w:val="20"/>
+      </w:rPr>
+    </w:lvl>
+    <w:lvl w:ilvl="1">
+      <w:start w:val="1"/>
+      <w:numFmt w:val="bullet"/>
+      <w:lvlText w:val="o"/>
+      <w:lvlJc w:val="left"/>
+      <w:pPr>
+        <w:tabs>
+          <w:tab w:val="num" w:pos="1440"/>
+        </w:tabs>
+        <w:ind w:left="1440" w:hanging="360"/>
+      </w:pPr>
+      <w:rPr>
+        <w:rFonts w:ascii="Courier New" w:hAnsi="Courier New" w:hint="default"/>
+        <w:sz w:val="20"/>
+      </w:rPr>
+    </w:lvl>
+    <w:lvl w:ilvl="2" w:tentative="1">
+      <w:start w:val="1"/>
+      <w:numFmt w:val="bullet"/>
+      <w:lvlText w:val=""/>
+      <w:lvlJc w:val="left"/>
+      <w:pPr>
+        <w:tabs>
+          <w:tab w:val="num" w:pos="2160"/>
+        </w:tabs>
+        <w:ind w:left="2160" w:hanging="360"/>
+      </w:pPr>
+      <w:rPr>
+        <w:rFonts w:ascii="Wingdings" w:hAnsi="Wingdings" w:hint="default"/>
+        <w:sz w:val="20"/>
+      </w:rPr>
+    </w:lvl>
+    <w:lvl w:ilvl="3" w:tentative="1">
+      <w:start w:val="1"/>
+      <w:numFmt w:val="bullet"/>
+      <w:lvlText w:val=""/>
+      <w:lvlJc w:val="left"/>
+      <w:pPr>
+        <w:tabs>
+          <w:tab w:val="num" w:pos="2880"/>
+        </w:tabs>
+        <w:ind w:left="2880" w:hanging="360"/>
+      </w:pPr>
+      <w:rPr>
+        <w:rFonts w:ascii="Wingdings" w:hAnsi="Wingdings" w:hint="default"/>
+        <w:sz w:val="20"/>
+      </w:rPr>
+    </w:lvl>
+    <w:lvl w:ilvl="4" w:tentative="1">
+      <w:start w:val="1"/>
+      <w:numFmt w:val="bullet"/>
+      <w:lvlText w:val=""/>
+      <w:lvlJc w:val="left"/>
+      <w:pPr>
+        <w:tabs>
+          <w:tab w:val="num" w:pos="3600"/>
+        </w:tabs>
+        <w:ind w:left="3600" w:hanging="360"/>
+      </w:pPr>
+      <w:rPr>
+        <w:rFonts w:ascii="Wingdings" w:hAnsi="Wingdings" w:hint="default"/>
+        <w:sz w:val="20"/>
+      </w:rPr>
+    </w:lvl>
+    <w:lvl w:ilvl="5" w:tentative="1">
+      <w:start w:val="1"/>
+      <w:numFmt w:val="bullet"/>
+      <w:lvlText w:val=""/>
+      <w:lvlJc w:val="left"/>
+      <w:pPr>
+        <w:tabs>
+          <w:tab w:val="num" w:pos="4320"/>
+        </w:tabs>
+        <w:ind w:left="4320" w:hanging="360"/>
+      </w:pPr>
+      <w:rPr>
+        <w:rFonts w:ascii="Wingdings" w:hAnsi="Wingdings" w:hint="default"/>
+        <w:sz w:val="20"/>
+      </w:rPr>
+    </w:lvl>
+    <w:lvl w:ilvl="6" w:tentative="1">
+      <w:start w:val="1"/>
+      <w:numFmt w:val="bullet"/>
+      <w:lvlText w:val=""/>
+      <w:lvlJc w:val="left"/>
+      <w:pPr>
+        <w:tabs>
+          <w:tab w:val="num" w:pos="5040"/>
+        </w:tabs>
+        <w:ind w:left="5040" w:hanging="360"/>
+      </w:pPr>
+      <w:rPr>
+        <w:rFonts w:ascii="Wingdings" w:hAnsi="Wingdings" w:hint="default"/>
+        <w:sz w:val="20"/>
+      </w:rPr>
+    </w:lvl>
+    <w:lvl w:ilvl="7" w:tentative="1">
+      <w:start w:val="1"/>
+      <w:numFmt w:val="bullet"/>
+      <w:lvlText w:val=""/>
+      <w:lvlJc w:val="left"/>
+      <w:pPr>
+        <w:tabs>
+          <w:tab w:val="num" w:pos="5760"/>
+        </w:tabs>
+        <w:ind w:left="5760" w:hanging="360"/>
+      </w:pPr>
+      <w:rPr>
+        <w:rFonts w:ascii="Wingdings" w:hAnsi="Wingdings" w:hint="default"/>
+        <w:sz w:val="20"/>
+      </w:rPr>
+    </w:lvl>
+    <w:lvl w:ilvl="8" w:tentative="1">
+      <w:start w:val="1"/>
+      <w:numFmt w:val="bullet"/>
+      <w:lvlText w:val=""/>
+      <w:lvlJc w:val="left"/>
+      <w:pPr>
+        <w:tabs>
+          <w:tab w:val="num" w:pos="6480"/>
+        </w:tabs>
+        <w:ind w:left="6480" w:hanging="360"/>
+      </w:pPr>
+      <w:rPr>
+        <w:rFonts w:ascii="Wingdings" w:hAnsi="Wingdings" w:hint="default"/>
+        <w:sz w:val="20"/>
+      </w:rPr>
+    </w:lvl>
+  </w:abstractNum>
+  <w:abstractNum w:abstractNumId="3" w15:restartNumberingAfterBreak="0">
+    <w:nsid w:val="325D5892"/>
+    <w:multiLevelType w:val="multilevel"/>
+    <w:tmpl w:val="4E7A36BA"/>
+    <w:lvl w:ilvl="0">
+      <w:start w:val="1"/>
+      <w:numFmt w:val="decimal"/>
+      <w:lvlText w:val="%1."/>
+      <w:lvlJc w:val="left"/>
+      <w:pPr>
+        <w:tabs>
+          <w:tab w:val="num" w:pos="720"/>
+        </w:tabs>
+        <w:ind w:left="720" w:hanging="360"/>
+      </w:pPr>
+    </w:lvl>
+    <w:lvl w:ilvl="1">
+      <w:start w:val="1"/>
+      <w:numFmt w:val="bullet"/>
+      <w:lvlText w:val="o"/>
+      <w:lvlJc w:val="left"/>
+      <w:pPr>
+        <w:tabs>
+          <w:tab w:val="num" w:pos="1440"/>
+        </w:tabs>
+        <w:ind w:left="1440" w:hanging="360"/>
+      </w:pPr>
+      <w:rPr>
+        <w:rFonts w:ascii="Courier New" w:hAnsi="Courier New" w:hint="default"/>
+        <w:sz w:val="20"/>
+      </w:rPr>
+    </w:lvl>
+    <w:lvl w:ilvl="2" w:tentative="1">
+      <w:start w:val="1"/>
+      <w:numFmt w:val="decimal"/>
+      <w:lvlText w:val="%3."/>
+      <w:lvlJc w:val="left"/>
+      <w:pPr>
+        <w:tabs>
+          <w:tab w:val="num" w:pos="2160"/>
+        </w:tabs>
+        <w:ind w:left="2160" w:hanging="360"/>
+      </w:pPr>
+    </w:lvl>
+    <w:lvl w:ilvl="3" w:tentative="1">
+      <w:start w:val="1"/>
+      <w:numFmt w:val="decimal"/>
+      <w:lvlText w:val="%4."/>
+      <w:lvlJc w:val="left"/>
+      <w:pPr>
+        <w:tabs>
+          <w:tab w:val="num" w:pos="2880"/>
+        </w:tabs>
+        <w:ind w:left="2880" w:hanging="360"/>
+      </w:pPr>
+    </w:lvl>
+    <w:lvl w:ilvl="4" w:tentative="1">
+      <w:start w:val="1"/>
+      <w:numFmt w:val="decimal"/>
+      <w:lvlText w:val="%5."/>
+      <w:lvlJc w:val="left"/>
+      <w:pPr>
+        <w:tabs>
+          <w:tab w:val="num" w:pos="3600"/>
+        </w:tabs>
+        <w:ind w:left="3600" w:hanging="360"/>
+      </w:pPr>
+    </w:lvl>
+    <w:lvl w:ilvl="5" w:tentative="1">
+      <w:start w:val="1"/>
+      <w:numFmt w:val="decimal"/>
+      <w:lvlText w:val="%6."/>
+      <w:lvlJc w:val="left"/>
+      <w:pPr>
+        <w:tabs>
+          <w:tab w:val="num" w:pos="4320"/>
+        </w:tabs>
+        <w:ind w:left="4320" w:hanging="360"/>
+      </w:pPr>
+    </w:lvl>
+    <w:lvl w:ilvl="6" w:tentative="1">
+      <w:start w:val="1"/>
+      <w:numFmt w:val="decimal"/>
+      <w:lvlText w:val="%7."/>
+      <w:lvlJc w:val="left"/>
+      <w:pPr>
+        <w:tabs>
+          <w:tab w:val="num" w:pos="5040"/>
+        </w:tabs>
+        <w:ind w:left="5040" w:hanging="360"/>
+      </w:pPr>
+    </w:lvl>
+    <w:lvl w:ilvl="7" w:tentative="1">
+      <w:start w:val="1"/>
+      <w:numFmt w:val="decimal"/>
+      <w:lvlText w:val="%8."/>
+      <w:lvlJc w:val="left"/>
+      <w:pPr>
+        <w:tabs>
+          <w:tab w:val="num" w:pos="5760"/>
+        </w:tabs>
+        <w:ind w:left="5760" w:hanging="360"/>
+      </w:pPr>
+    </w:lvl>
+    <w:lvl w:ilvl="8" w:tentative="1">
+      <w:start w:val="1"/>
+      <w:numFmt w:val="decimal"/>
+      <w:lvlText w:val="%9."/>
+      <w:lvlJc w:val="left"/>
+      <w:pPr>
+        <w:tabs>
+          <w:tab w:val="num" w:pos="6480"/>
+        </w:tabs>
+        <w:ind w:left="6480" w:hanging="360"/>
+      </w:pPr>
+    </w:lvl>
+  </w:abstractNum>
+  <w:abstractNum w:abstractNumId="4" w15:restartNumberingAfterBreak="0">
+    <w:nsid w:val="724F22BD"/>
+    <w:multiLevelType w:val="multilevel"/>
+    <w:tmpl w:val="B40EF856"/>
+    <w:lvl w:ilvl="0">
+      <w:start w:val="1"/>
+      <w:numFmt w:val="bullet"/>
+      <w:lvlText w:val=""/>
+      <w:lvlJc w:val="left"/>
+      <w:pPr>
+        <w:tabs>
+          <w:tab w:val="num" w:pos="720"/>
+        </w:tabs>
+        <w:ind w:left="720" w:hanging="360"/>
+      </w:pPr>
+      <w:rPr>
+        <w:rFonts w:ascii="Symbol" w:hAnsi="Symbol" w:hint="default"/>
+        <w:sz w:val="20"/>
+      </w:rPr>
+    </w:lvl>
+    <w:lvl w:ilvl="1" w:tentative="1">
+      <w:start w:val="1"/>
+      <w:numFmt w:val="bullet"/>
+      <w:lvlText w:val="o"/>
+      <w:lvlJc w:val="left"/>
+      <w:pPr>
+        <w:tabs>
+          <w:tab w:val="num" w:pos="1440"/>
+        </w:tabs>
+        <w:ind w:left="1440" w:hanging="360"/>
+      </w:pPr>
+      <w:rPr>
+        <w:rFonts w:ascii="Courier New" w:hAnsi="Courier New" w:hint="default"/>
+        <w:sz w:val="20"/>
+      </w:rPr>
+    </w:lvl>
+    <w:lvl w:ilvl="2" w:tentative="1">
+      <w:start w:val="1"/>
+      <w:numFmt w:val="bullet"/>
+      <w:lvlText w:val=""/>
+      <w:lvlJc w:val="left"/>
+      <w:pPr>
+        <w:tabs>
+          <w:tab w:val="num" w:pos="2160"/>
+        </w:tabs>
+        <w:ind w:left="2160" w:hanging="360"/>
+      </w:pPr>
+      <w:rPr>
+        <w:rFonts w:ascii="Wingdings" w:hAnsi="Wingdings" w:hint="default"/>
+        <w:sz w:val="20"/>
+      </w:rPr>
+    </w:lvl>
+    <w:lvl w:ilvl="3" w:tentative="1">
+      <w:start w:val="1"/>
+      <w:numFmt w:val="bullet"/>
+      <w:lvlText w:val=""/>
+      <w:lvlJc w:val="left"/>
+      <w:pPr>
+        <w:tabs>
+          <w:tab w:val="num" w:pos="2880"/>
+        </w:tabs>
+        <w:ind w:left="2880" w:hanging="360"/>
+      </w:pPr>
+      <w:rPr>
+        <w:rFonts w:ascii="Wingdings" w:hAnsi="Wingdings" w:hint="default"/>
+        <w:sz w:val="20"/>
+      </w:rPr>
+    </w:lvl>
+    <w:lvl w:ilvl="4" w:tentative="1">
+      <w:start w:val="1"/>
+      <w:numFmt w:val="bullet"/>
+      <w:lvlText w:val=""/>
+      <w:lvlJc w:val="left"/>
+      <w:pPr>
+        <w:tabs>
+          <w:tab w:val="num" w:pos="3600"/>
+        </w:tabs>
+        <w:ind w:left="3600" w:hanging="360"/>
+      </w:pPr>
+      <w:rPr>
+        <w:rFonts w:ascii="Wingdings" w:hAnsi="Wingdings" w:hint="default"/>
+        <w:sz w:val="20"/>
+      </w:rPr>
+    </w:lvl>
+    <w:lvl w:ilvl="5" w:tentative="1">
+      <w:start w:val="1"/>
+      <w:numFmt w:val="bullet"/>
+      <w:lvlText w:val=""/>
+      <w:lvlJc w:val="left"/>
+      <w:pPr>
+        <w:tabs>
+          <w:tab w:val="num" w:pos="4320"/>
+        </w:tabs>
+        <w:ind w:left="4320" w:hanging="360"/>
+      </w:pPr>
+      <w:rPr>
+        <w:rFonts w:ascii="Wingdings" w:hAnsi="Wingdings" w:hint="default"/>
+        <w:sz w:val="20"/>
+      </w:rPr>
+    </w:lvl>
+    <w:lvl w:ilvl="6" w:tentative="1">
+      <w:start w:val="1"/>
+      <w:numFmt w:val="bullet"/>
+      <w:lvlText w:val=""/>
+      <w:lvlJc w:val="left"/>
+      <w:pPr>
+        <w:tabs>
+          <w:tab w:val="num" w:pos="5040"/>
+        </w:tabs>
+        <w:ind w:left="5040" w:hanging="360"/>
+      </w:pPr>
+      <w:rPr>
+        <w:rFonts w:ascii="Wingdings" w:hAnsi="Wingdings" w:hint="default"/>
+        <w:sz w:val="20"/>
+      </w:rPr>
+    </w:lvl>
+    <w:lvl w:ilvl="7" w:tentative="1">
+      <w:start w:val="1"/>
+      <w:numFmt w:val="bullet"/>
+      <w:lvlText w:val=""/>
+      <w:lvlJc w:val="left"/>
+      <w:pPr>
+        <w:tabs>
+          <w:tab w:val="num" w:pos="5760"/>
+        </w:tabs>
+        <w:ind w:left="5760" w:hanging="360"/>
+      </w:pPr>
+      <w:rPr>
+        <w:rFonts w:ascii="Wingdings" w:hAnsi="Wingdings" w:hint="default"/>
+        <w:sz w:val="20"/>
+      </w:rPr>
+    </w:lvl>
+    <w:lvl w:ilvl="8" w:tentative="1">
+      <w:start w:val="1"/>
+      <w:numFmt w:val="bullet"/>
+      <w:lvlText w:val=""/>
+      <w:lvlJc w:val="left"/>
+      <w:pPr>
+        <w:tabs>
+          <w:tab w:val="num" w:pos="6480"/>
+        </w:tabs>
+        <w:ind w:left="6480" w:hanging="360"/>
+      </w:pPr>
+      <w:rPr>
+        <w:rFonts w:ascii="Wingdings" w:hAnsi="Wingdings" w:hint="default"/>
+        <w:sz w:val="20"/>
+      </w:rPr>
+    </w:lvl>
+  </w:abstractNum>
+  <w:abstractNum w:abstractNumId="5" w15:restartNumberingAfterBreak="0">
+    <w:nsid w:val="7DA15BD7"/>
+    <w:multiLevelType w:val="multilevel"/>
+    <w:tmpl w:val="44D28384"/>
+    <w:lvl w:ilvl="0">
+      <w:start w:val="1"/>
+      <w:numFmt w:val="decimal"/>
+      <w:lvlText w:val="%1."/>
+      <w:lvlJc w:val="left"/>
+      <w:pPr>
+        <w:tabs>
+          <w:tab w:val="num" w:pos="720"/>
+        </w:tabs>
+        <w:ind w:left="720" w:hanging="360"/>
+      </w:pPr>
+    </w:lvl>
+    <w:lvl w:ilvl="1">
+      <w:start w:val="1"/>
+      <w:numFmt w:val="bullet"/>
+      <w:lvlText w:val="o"/>
+      <w:lvlJc w:val="left"/>
+      <w:pPr>
+        <w:tabs>
+          <w:tab w:val="num" w:pos="1440"/>
+        </w:tabs>
+        <w:ind w:left="1440" w:hanging="360"/>
+      </w:pPr>
+      <w:rPr>
+        <w:rFonts w:ascii="Courier New" w:hAnsi="Courier New" w:hint="default"/>
+        <w:sz w:val="20"/>
+      </w:rPr>
+    </w:lvl>
+    <w:lvl w:ilvl="2" w:tentative="1">
+      <w:start w:val="1"/>
+      <w:numFmt w:val="decimal"/>
+      <w:lvlText w:val="%3."/>
+      <w:lvlJc w:val="left"/>
+      <w:pPr>
+        <w:tabs>
+          <w:tab w:val="num" w:pos="2160"/>
+        </w:tabs>
+        <w:ind w:left="2160" w:hanging="360"/>
+      </w:pPr>
+    </w:lvl>
+    <w:lvl w:ilvl="3" w:tentative="1">
+      <w:start w:val="1"/>
+      <w:numFmt w:val="decimal"/>
+      <w:lvlText w:val="%4."/>
+      <w:lvlJc w:val="left"/>
+      <w:pPr>
+        <w:tabs>
+          <w:tab w:val="num" w:pos="2880"/>
+        </w:tabs>
+        <w:ind w:left="2880" w:hanging="360"/>
+      </w:pPr>
+    </w:lvl>
+    <w:lvl w:ilvl="4" w:tentative="1">
+      <w:start w:val="1"/>
+      <w:numFmt w:val="decimal"/>
+      <w:lvlText w:val="%5."/>
+      <w:lvlJc w:val="left"/>
+      <w:pPr>
+        <w:tabs>
+          <w:tab w:val="num" w:pos="3600"/>
+        </w:tabs>
+        <w:ind w:left="3600" w:hanging="360"/>
+      </w:pPr>
+    </w:lvl>
+    <w:lvl w:ilvl="5" w:tentative="1">
+      <w:start w:val="1"/>
+      <w:numFmt w:val="decimal"/>
+      <w:lvlText w:val="%6."/>
+      <w:lvlJc w:val="left"/>
+      <w:pPr>
+        <w:tabs>
+          <w:tab w:val="num" w:pos="4320"/>
+        </w:tabs>
+        <w:ind w:left="4320" w:hanging="360"/>
+      </w:pPr>
+    </w:lvl>
+    <w:lvl w:ilvl="6" w:tentative="1">
+      <w:start w:val="1"/>
+      <w:numFmt w:val="decimal"/>
+      <w:lvlText w:val="%7."/>
+      <w:lvlJc w:val="left"/>
+      <w:pPr>
+        <w:tabs>
+          <w:tab w:val="num" w:pos="5040"/>
+        </w:tabs>
+        <w:ind w:left="5040" w:hanging="360"/>
+      </w:pPr>
+    </w:lvl>
+    <w:lvl w:ilvl="7" w:tentative="1">
+      <w:start w:val="1"/>
+      <w:numFmt w:val="decimal"/>
+      <w:lvlText w:val="%8."/>
+      <w:lvlJc w:val="left"/>
+      <w:pPr>
+        <w:tabs>
+          <w:tab w:val="num" w:pos="5760"/>
+        </w:tabs>
+        <w:ind w:left="5760" w:hanging="360"/>
+      </w:pPr>
+    </w:lvl>
+    <w:lvl w:ilvl="8" w:tentative="1">
+      <w:start w:val="1"/>
+      <w:numFmt w:val="decimal"/>
+      <w:lvlText w:val="%9."/>
+      <w:lvlJc w:val="left"/>
+      <w:pPr>
+        <w:tabs>
+          <w:tab w:val="num" w:pos="6480"/>
+        </w:tabs>
+        <w:ind w:left="6480" w:hanging="360"/>
+      </w:pPr>
+    </w:lvl>
+  </w:abstractNum>
   <w:num w:numId="1" w16cid:durableId="1041445207">
     <w:abstractNumId w:val="0"/>
+  </w:num>
+  <w:num w:numId="2" w16cid:durableId="1969700166">
+    <w:abstractNumId w:val="3"/>
+  </w:num>
+  <w:num w:numId="3" w16cid:durableId="1292446359">
+    <w:abstractNumId w:val="4"/>
+  </w:num>
+  <w:num w:numId="4" w16cid:durableId="1252473279">
+    <w:abstractNumId w:val="2"/>
+  </w:num>
+  <w:num w:numId="5" w16cid:durableId="402877610">
+    <w:abstractNumId w:val="1"/>
+  </w:num>
+  <w:num w:numId="6" w16cid:durableId="49312209">
+    <w:abstractNumId w:val="5"/>
   </w:num>
 </w:numbering>
 </file>
@@ -399,7 +1803,6 @@
   <w:style w:type="character" w:default="1" w:styleId="DefaultParagraphFont">
     <w:name w:val="Default Paragraph Font"/>
     <w:uiPriority w:val="1"/>
-    <w:semiHidden/>
     <w:unhideWhenUsed/>
   </w:style>
   <w:style w:type="table" w:default="1" w:styleId="TableNormal">
@@ -494,6 +1897,17 @@
         <w:insideV w:val="single" w:sz="4" w:space="0" w:color="auto"/>
       </w:tblBorders>
     </w:tblPr>
+  </w:style>
+  <w:style w:type="paragraph" w:styleId="ListParagraph">
+    <w:name w:val="List Paragraph"/>
+    <w:basedOn w:val="Normal"/>
+    <w:uiPriority w:val="99"/>
+    <w:unhideWhenUsed/>
+    <w:rsid w:val="00865EA0"/>
+    <w:pPr>
+      <w:ind w:left="720"/>
+      <w:contextualSpacing/>
+    </w:pPr>
   </w:style>
 </w:styles>
 </file>
